--- a/môn học ứng dung Ai (ss4)/4(cơ bản) giải thích nhiều cấp độ.docx
+++ b/môn học ứng dung Ai (ss4)/4(cơ bản) giải thích nhiều cấp độ.docx
@@ -55,10 +55,7 @@
     </w:p>
     <w:p>
       <w:r>
-        <w:t>Ví dụ</w:t>
-      </w:r>
-      <w:r>
-        <w:t>:</w:t>
+        <w:t>Ví dụ:</w:t>
       </w:r>
     </w:p>
     <w:p>
@@ -155,13 +152,7 @@
         <w:rPr>
           <w:rStyle w:val="Strong"/>
         </w:rPr>
-        <w:t>GIẢI THÍCH CHO SINH VIÊN NĂM 1 CNTT</w:t>
-      </w:r>
-      <w:r>
-        <w:rPr>
-          <w:rStyle w:val="Strong"/>
-        </w:rPr>
-        <w:t>:</w:t>
+        <w:t>GIẢI THÍCH CHO SINH VIÊN NĂM 1 CNTT:</w:t>
       </w:r>
     </w:p>
     <w:p>
@@ -350,61 +341,504 @@
         <w:t>Thuật toán Dijkstra (phiên bản có trọng số)</w:t>
       </w:r>
     </w:p>
-    <w:p>
-      <w:pPr>
-        <w:rPr>
-          <w:b/>
-          <w:bCs/>
-        </w:rPr>
-      </w:pPr>
-      <w:r>
-        <w:rPr>
-          <w:b/>
-          <w:bCs/>
-        </w:rPr>
-        <w:drawing>
-          <wp:inline distT="0" distB="0" distL="0" distR="0" wp14:anchorId="24409245" wp14:editId="630BE96E">
-            <wp:extent cx="5760720" cy="2127250"/>
-            <wp:effectExtent l="0" t="0" r="0" b="6350"/>
-            <wp:docPr id="359250541" name="Picture 1"/>
-            <wp:cNvGraphicFramePr>
-              <a:graphicFrameLocks xmlns:a="http://schemas.openxmlformats.org/drawingml/2006/main" noChangeAspect="1"/>
-            </wp:cNvGraphicFramePr>
-            <a:graphic xmlns:a="http://schemas.openxmlformats.org/drawingml/2006/main">
-              <a:graphicData uri="http://schemas.openxmlformats.org/drawingml/2006/picture">
-                <pic:pic xmlns:pic="http://schemas.openxmlformats.org/drawingml/2006/picture">
-                  <pic:nvPicPr>
-                    <pic:cNvPr id="359250541" name=""/>
-                    <pic:cNvPicPr/>
-                  </pic:nvPicPr>
-                  <pic:blipFill>
-                    <a:blip r:embed="rId5"/>
-                    <a:stretch>
-                      <a:fillRect/>
-                    </a:stretch>
-                  </pic:blipFill>
-                  <pic:spPr>
-                    <a:xfrm>
-                      <a:off x="0" y="0"/>
-                      <a:ext cx="5760720" cy="2127250"/>
-                    </a:xfrm>
-                    <a:prstGeom prst="rect">
-                      <a:avLst/>
-                    </a:prstGeom>
-                  </pic:spPr>
-                </pic:pic>
-              </a:graphicData>
-            </a:graphic>
-          </wp:inline>
-        </w:drawing>
-      </w:r>
-    </w:p>
-    <w:p>
-      <w:r>
-        <w:t>GIẢI THÍCH CHO LẬP TRÌNH VIÊN 5 NĂM KINH NGHIỆM</w:t>
-      </w:r>
-      <w:r>
-        <w:t>:</w:t>
+    <w:tbl>
+      <w:tblPr>
+        <w:tblStyle w:val="TableGrid"/>
+        <w:tblW w:w="0" w:type="auto"/>
+        <w:tblLook w:val="04A0" w:firstRow="1" w:lastRow="0" w:firstColumn="1" w:lastColumn="0" w:noHBand="0" w:noVBand="1"/>
+      </w:tblPr>
+      <w:tblGrid>
+        <w:gridCol w:w="1180"/>
+        <w:gridCol w:w="1789"/>
+        <w:gridCol w:w="1750"/>
+      </w:tblGrid>
+      <w:tr>
+        <w:tc>
+          <w:tcPr>
+            <w:tcW w:w="0" w:type="auto"/>
+            <w:hideMark/>
+          </w:tcPr>
+          <w:p>
+            <w:pPr>
+              <w:spacing w:before="0" w:after="0" w:line="240" w:lineRule="auto"/>
+              <w:jc w:val="center"/>
+              <w:rPr>
+                <w:rFonts w:eastAsia="Times New Roman" w:cs="Times New Roman"/>
+                <w:b/>
+                <w:bCs/>
+                <w:kern w:val="0"/>
+                <w:sz w:val="24"/>
+                <w:szCs w:val="24"/>
+                <w14:ligatures w14:val="none"/>
+              </w:rPr>
+            </w:pPr>
+            <w:r>
+              <w:rPr>
+                <w:rFonts w:eastAsia="Times New Roman" w:cs="Times New Roman"/>
+                <w:b/>
+                <w:bCs/>
+                <w:kern w:val="0"/>
+                <w:sz w:val="24"/>
+                <w:szCs w:val="24"/>
+                <w14:ligatures w14:val="none"/>
+              </w:rPr>
+              <w:t>Tiêu chí</w:t>
+            </w:r>
+          </w:p>
+        </w:tc>
+        <w:tc>
+          <w:tcPr>
+            <w:tcW w:w="0" w:type="auto"/>
+            <w:hideMark/>
+          </w:tcPr>
+          <w:p>
+            <w:pPr>
+              <w:spacing w:before="0" w:after="0" w:line="240" w:lineRule="auto"/>
+              <w:jc w:val="center"/>
+              <w:rPr>
+                <w:rFonts w:eastAsia="Times New Roman" w:cs="Times New Roman"/>
+                <w:b/>
+                <w:bCs/>
+                <w:kern w:val="0"/>
+                <w:sz w:val="24"/>
+                <w:szCs w:val="24"/>
+                <w14:ligatures w14:val="none"/>
+              </w:rPr>
+            </w:pPr>
+            <w:r>
+              <w:rPr>
+                <w:rFonts w:eastAsia="Times New Roman" w:cs="Times New Roman"/>
+                <w:b/>
+                <w:bCs/>
+                <w:kern w:val="0"/>
+                <w:sz w:val="24"/>
+                <w:szCs w:val="24"/>
+                <w14:ligatures w14:val="none"/>
+              </w:rPr>
+              <w:t>BFS</w:t>
+            </w:r>
+          </w:p>
+        </w:tc>
+        <w:tc>
+          <w:tcPr>
+            <w:tcW w:w="0" w:type="auto"/>
+            <w:hideMark/>
+          </w:tcPr>
+          <w:p>
+            <w:pPr>
+              <w:spacing w:before="0" w:after="0" w:line="240" w:lineRule="auto"/>
+              <w:jc w:val="center"/>
+              <w:rPr>
+                <w:rFonts w:eastAsia="Times New Roman" w:cs="Times New Roman"/>
+                <w:b/>
+                <w:bCs/>
+                <w:kern w:val="0"/>
+                <w:sz w:val="24"/>
+                <w:szCs w:val="24"/>
+                <w14:ligatures w14:val="none"/>
+              </w:rPr>
+            </w:pPr>
+            <w:r>
+              <w:rPr>
+                <w:rFonts w:eastAsia="Times New Roman" w:cs="Times New Roman"/>
+                <w:b/>
+                <w:bCs/>
+                <w:kern w:val="0"/>
+                <w:sz w:val="24"/>
+                <w:szCs w:val="24"/>
+                <w14:ligatures w14:val="none"/>
+              </w:rPr>
+              <w:t>DFS</w:t>
+            </w:r>
+          </w:p>
+        </w:tc>
+      </w:tr>
+      <w:tr>
+        <w:tc>
+          <w:tcPr>
+            <w:tcW w:w="0" w:type="auto"/>
+            <w:hideMark/>
+          </w:tcPr>
+          <w:p>
+            <w:pPr>
+              <w:spacing w:before="0" w:after="0" w:line="240" w:lineRule="auto"/>
+              <w:jc w:val="left"/>
+              <w:rPr>
+                <w:rFonts w:eastAsia="Times New Roman" w:cs="Times New Roman"/>
+                <w:kern w:val="0"/>
+                <w:sz w:val="24"/>
+                <w:szCs w:val="24"/>
+                <w14:ligatures w14:val="none"/>
+              </w:rPr>
+            </w:pPr>
+            <w:r>
+              <w:rPr>
+                <w:rFonts w:eastAsia="Times New Roman" w:cs="Times New Roman"/>
+                <w:b/>
+                <w:bCs/>
+                <w:kern w:val="0"/>
+                <w:sz w:val="24"/>
+                <w:szCs w:val="24"/>
+                <w14:ligatures w14:val="none"/>
+              </w:rPr>
+              <w:t>Cấu trúc</w:t>
+            </w:r>
+          </w:p>
+        </w:tc>
+        <w:tc>
+          <w:tcPr>
+            <w:tcW w:w="0" w:type="auto"/>
+            <w:hideMark/>
+          </w:tcPr>
+          <w:p>
+            <w:pPr>
+              <w:spacing w:before="0" w:after="0" w:line="240" w:lineRule="auto"/>
+              <w:jc w:val="left"/>
+              <w:rPr>
+                <w:rFonts w:eastAsia="Times New Roman" w:cs="Times New Roman"/>
+                <w:kern w:val="0"/>
+                <w:sz w:val="24"/>
+                <w:szCs w:val="24"/>
+                <w14:ligatures w14:val="none"/>
+              </w:rPr>
+            </w:pPr>
+            <w:r>
+              <w:rPr>
+                <w:rFonts w:eastAsia="Times New Roman" w:cs="Times New Roman"/>
+                <w:kern w:val="0"/>
+                <w:sz w:val="24"/>
+                <w:szCs w:val="24"/>
+                <w14:ligatures w14:val="none"/>
+              </w:rPr>
+              <w:t>Queue</w:t>
+            </w:r>
+          </w:p>
+        </w:tc>
+        <w:tc>
+          <w:tcPr>
+            <w:tcW w:w="0" w:type="auto"/>
+            <w:hideMark/>
+          </w:tcPr>
+          <w:p>
+            <w:pPr>
+              <w:spacing w:before="0" w:after="0" w:line="240" w:lineRule="auto"/>
+              <w:jc w:val="left"/>
+              <w:rPr>
+                <w:rFonts w:eastAsia="Times New Roman" w:cs="Times New Roman"/>
+                <w:kern w:val="0"/>
+                <w:sz w:val="24"/>
+                <w:szCs w:val="24"/>
+                <w14:ligatures w14:val="none"/>
+              </w:rPr>
+            </w:pPr>
+            <w:r>
+              <w:rPr>
+                <w:rFonts w:eastAsia="Times New Roman" w:cs="Times New Roman"/>
+                <w:kern w:val="0"/>
+                <w:sz w:val="24"/>
+                <w:szCs w:val="24"/>
+                <w14:ligatures w14:val="none"/>
+              </w:rPr>
+              <w:t>Stack</w:t>
+            </w:r>
+          </w:p>
+        </w:tc>
+      </w:tr>
+      <w:tr>
+        <w:tc>
+          <w:tcPr>
+            <w:tcW w:w="0" w:type="auto"/>
+            <w:hideMark/>
+          </w:tcPr>
+          <w:p>
+            <w:pPr>
+              <w:spacing w:before="0" w:after="0" w:line="240" w:lineRule="auto"/>
+              <w:jc w:val="left"/>
+              <w:rPr>
+                <w:rFonts w:eastAsia="Times New Roman" w:cs="Times New Roman"/>
+                <w:kern w:val="0"/>
+                <w:sz w:val="24"/>
+                <w:szCs w:val="24"/>
+                <w14:ligatures w14:val="none"/>
+              </w:rPr>
+            </w:pPr>
+            <w:r>
+              <w:rPr>
+                <w:rFonts w:eastAsia="Times New Roman" w:cs="Times New Roman"/>
+                <w:b/>
+                <w:bCs/>
+                <w:kern w:val="0"/>
+                <w:sz w:val="24"/>
+                <w:szCs w:val="24"/>
+                <w14:ligatures w14:val="none"/>
+              </w:rPr>
+              <w:t>Thứ tự</w:t>
+            </w:r>
+          </w:p>
+        </w:tc>
+        <w:tc>
+          <w:tcPr>
+            <w:tcW w:w="0" w:type="auto"/>
+            <w:hideMark/>
+          </w:tcPr>
+          <w:p>
+            <w:pPr>
+              <w:spacing w:before="0" w:after="0" w:line="240" w:lineRule="auto"/>
+              <w:jc w:val="left"/>
+              <w:rPr>
+                <w:rFonts w:eastAsia="Times New Roman" w:cs="Times New Roman"/>
+                <w:kern w:val="0"/>
+                <w:sz w:val="24"/>
+                <w:szCs w:val="24"/>
+                <w14:ligatures w14:val="none"/>
+              </w:rPr>
+            </w:pPr>
+            <w:r>
+              <w:rPr>
+                <w:rFonts w:eastAsia="Times New Roman" w:cs="Times New Roman"/>
+                <w:kern w:val="0"/>
+                <w:sz w:val="24"/>
+                <w:szCs w:val="24"/>
+                <w14:ligatures w14:val="none"/>
+              </w:rPr>
+              <w:t>Theo chiều rộng</w:t>
+            </w:r>
+          </w:p>
+        </w:tc>
+        <w:tc>
+          <w:tcPr>
+            <w:tcW w:w="0" w:type="auto"/>
+            <w:hideMark/>
+          </w:tcPr>
+          <w:p>
+            <w:pPr>
+              <w:spacing w:before="0" w:after="0" w:line="240" w:lineRule="auto"/>
+              <w:jc w:val="left"/>
+              <w:rPr>
+                <w:rFonts w:eastAsia="Times New Roman" w:cs="Times New Roman"/>
+                <w:kern w:val="0"/>
+                <w:sz w:val="24"/>
+                <w:szCs w:val="24"/>
+                <w14:ligatures w14:val="none"/>
+              </w:rPr>
+            </w:pPr>
+            <w:r>
+              <w:rPr>
+                <w:rFonts w:eastAsia="Times New Roman" w:cs="Times New Roman"/>
+                <w:kern w:val="0"/>
+                <w:sz w:val="24"/>
+                <w:szCs w:val="24"/>
+                <w14:ligatures w14:val="none"/>
+              </w:rPr>
+              <w:t>Theo chiều sâu</w:t>
+            </w:r>
+          </w:p>
+        </w:tc>
+      </w:tr>
+      <w:tr>
+        <w:tc>
+          <w:tcPr>
+            <w:tcW w:w="0" w:type="auto"/>
+            <w:hideMark/>
+          </w:tcPr>
+          <w:p>
+            <w:pPr>
+              <w:spacing w:before="0" w:after="0" w:line="240" w:lineRule="auto"/>
+              <w:jc w:val="left"/>
+              <w:rPr>
+                <w:rFonts w:eastAsia="Times New Roman" w:cs="Times New Roman"/>
+                <w:kern w:val="0"/>
+                <w:sz w:val="24"/>
+                <w:szCs w:val="24"/>
+                <w14:ligatures w14:val="none"/>
+              </w:rPr>
+            </w:pPr>
+            <w:r>
+              <w:rPr>
+                <w:rFonts w:eastAsia="Times New Roman" w:cs="Times New Roman"/>
+                <w:b/>
+                <w:bCs/>
+                <w:kern w:val="0"/>
+                <w:sz w:val="24"/>
+                <w:szCs w:val="24"/>
+                <w14:ligatures w14:val="none"/>
+              </w:rPr>
+              <w:t>Đường đi</w:t>
+            </w:r>
+          </w:p>
+        </w:tc>
+        <w:tc>
+          <w:tcPr>
+            <w:tcW w:w="0" w:type="auto"/>
+            <w:hideMark/>
+          </w:tcPr>
+          <w:p>
+            <w:pPr>
+              <w:spacing w:before="0" w:after="0" w:line="240" w:lineRule="auto"/>
+              <w:jc w:val="left"/>
+              <w:rPr>
+                <w:rFonts w:eastAsia="Times New Roman" w:cs="Times New Roman"/>
+                <w:kern w:val="0"/>
+                <w:sz w:val="24"/>
+                <w:szCs w:val="24"/>
+                <w14:ligatures w14:val="none"/>
+              </w:rPr>
+            </w:pPr>
+            <w:r>
+              <w:rPr>
+                <w:rFonts w:eastAsia="Times New Roman" w:cs="Times New Roman"/>
+                <w:kern w:val="0"/>
+                <w:sz w:val="24"/>
+                <w:szCs w:val="24"/>
+                <w14:ligatures w14:val="none"/>
+              </w:rPr>
+              <w:t>Ngắn nhất</w:t>
+            </w:r>
+          </w:p>
+        </w:tc>
+        <w:tc>
+          <w:tcPr>
+            <w:tcW w:w="0" w:type="auto"/>
+            <w:hideMark/>
+          </w:tcPr>
+          <w:p>
+            <w:pPr>
+              <w:spacing w:before="0" w:after="0" w:line="240" w:lineRule="auto"/>
+              <w:jc w:val="left"/>
+              <w:rPr>
+                <w:rFonts w:eastAsia="Times New Roman" w:cs="Times New Roman"/>
+                <w:kern w:val="0"/>
+                <w:sz w:val="24"/>
+                <w:szCs w:val="24"/>
+                <w14:ligatures w14:val="none"/>
+              </w:rPr>
+            </w:pPr>
+            <w:r>
+              <w:rPr>
+                <w:rFonts w:eastAsia="Times New Roman" w:cs="Times New Roman"/>
+                <w:kern w:val="0"/>
+                <w:sz w:val="24"/>
+                <w:szCs w:val="24"/>
+                <w14:ligatures w14:val="none"/>
+              </w:rPr>
+              <w:t>Không đảm bảo</w:t>
+            </w:r>
+          </w:p>
+        </w:tc>
+      </w:tr>
+      <w:tr>
+        <w:tc>
+          <w:tcPr>
+            <w:tcW w:w="0" w:type="auto"/>
+            <w:hideMark/>
+          </w:tcPr>
+          <w:p>
+            <w:pPr>
+              <w:spacing w:before="0" w:after="0" w:line="240" w:lineRule="auto"/>
+              <w:jc w:val="left"/>
+              <w:rPr>
+                <w:rFonts w:eastAsia="Times New Roman" w:cs="Times New Roman"/>
+                <w:kern w:val="0"/>
+                <w:sz w:val="24"/>
+                <w:szCs w:val="24"/>
+                <w14:ligatures w14:val="none"/>
+              </w:rPr>
+            </w:pPr>
+            <w:r>
+              <w:rPr>
+                <w:rFonts w:eastAsia="Times New Roman" w:cs="Times New Roman"/>
+                <w:b/>
+                <w:bCs/>
+                <w:kern w:val="0"/>
+                <w:sz w:val="24"/>
+                <w:szCs w:val="24"/>
+                <w14:ligatures w14:val="none"/>
+              </w:rPr>
+              <w:t>Bộ nhớ</w:t>
+            </w:r>
+          </w:p>
+        </w:tc>
+        <w:tc>
+          <w:tcPr>
+            <w:tcW w:w="0" w:type="auto"/>
+            <w:hideMark/>
+          </w:tcPr>
+          <w:p>
+            <w:pPr>
+              <w:spacing w:before="0" w:after="0" w:line="240" w:lineRule="auto"/>
+              <w:jc w:val="left"/>
+              <w:rPr>
+                <w:rFonts w:eastAsia="Times New Roman" w:cs="Times New Roman"/>
+                <w:kern w:val="0"/>
+                <w:sz w:val="24"/>
+                <w:szCs w:val="24"/>
+                <w14:ligatures w14:val="none"/>
+              </w:rPr>
+            </w:pPr>
+            <w:r>
+              <w:rPr>
+                <w:rFonts w:eastAsia="Times New Roman" w:cs="Times New Roman"/>
+                <w:kern w:val="0"/>
+                <w:sz w:val="24"/>
+                <w:szCs w:val="24"/>
+                <w14:ligatures w14:val="none"/>
+              </w:rPr>
+              <w:t>Nhiều hơn</w:t>
+            </w:r>
+          </w:p>
+        </w:tc>
+        <w:tc>
+          <w:tcPr>
+            <w:tcW w:w="0" w:type="auto"/>
+            <w:hideMark/>
+          </w:tcPr>
+          <w:p>
+            <w:pPr>
+              <w:spacing w:before="0" w:after="0" w:line="240" w:lineRule="auto"/>
+              <w:jc w:val="left"/>
+              <w:rPr>
+                <w:rFonts w:eastAsia="Times New Roman" w:cs="Times New Roman"/>
+                <w:kern w:val="0"/>
+                <w:sz w:val="24"/>
+                <w:szCs w:val="24"/>
+                <w14:ligatures w14:val="none"/>
+              </w:rPr>
+            </w:pPr>
+            <w:r>
+              <w:rPr>
+                <w:rFonts w:eastAsia="Times New Roman" w:cs="Times New Roman"/>
+                <w:kern w:val="0"/>
+                <w:sz w:val="24"/>
+                <w:szCs w:val="24"/>
+                <w14:ligatures w14:val="none"/>
+              </w:rPr>
+              <w:t>Ít hơn</w:t>
+            </w:r>
+          </w:p>
+        </w:tc>
+      </w:tr>
+    </w:tbl>
+    <w:p>
+      <w:pPr>
+        <w:rPr>
+          <w:b/>
+          <w:bCs/>
+        </w:rPr>
+      </w:pPr>
+    </w:p>
+    <w:p>
+      <w:pPr>
+        <w:rPr>
+          <w:sz w:val="24"/>
+          <w:szCs w:val="24"/>
+        </w:rPr>
+      </w:pPr>
+      <w:r>
+        <w:rPr>
+          <w:sz w:val="24"/>
+          <w:szCs w:val="24"/>
+        </w:rPr>
+        <w:t>GIẢI THÍCH CHO LẬP TRÌNH VIÊN 5 NĂM KINH NGHIỆM:</w:t>
       </w:r>
     </w:p>
     <w:p>
@@ -414,8 +848,6 @@
         <w:outlineLvl w:val="2"/>
         <w:rPr>
           <w:rFonts w:eastAsia="Times New Roman" w:cs="Times New Roman"/>
-          <w:b/>
-          <w:bCs/>
           <w:kern w:val="0"/>
           <w:sz w:val="27"/>
           <w:szCs w:val="27"/>
@@ -425,8 +857,6 @@
       <w:r>
         <w:rPr>
           <w:rFonts w:eastAsia="Times New Roman" w:cs="Times New Roman"/>
-          <w:b/>
-          <w:bCs/>
           <w:kern w:val="0"/>
           <w:sz w:val="27"/>
           <w:szCs w:val="27"/>
@@ -504,10 +934,7 @@
         </w:numPr>
       </w:pPr>
       <w:r>
-        <w:t>BFS</w:t>
-      </w:r>
-      <w:r>
-        <w:t xml:space="preserve"> tiêu chuẩn:</w:t>
+        <w:t>BFS tiêu chuẩn:</w:t>
       </w:r>
     </w:p>
     <w:p>
@@ -515,6 +942,9 @@
         <w:pStyle w:val="ListParagraph"/>
       </w:pPr>
       <w:r>
+        <w:rPr>
+          <w:noProof/>
+        </w:rPr>
         <w:drawing>
           <wp:inline distT="0" distB="0" distL="0" distR="0" wp14:anchorId="66CB7359" wp14:editId="72EE0221">
             <wp:extent cx="5760720" cy="3499485"/>
@@ -531,7 +961,7 @@
                     <pic:cNvPicPr/>
                   </pic:nvPicPr>
                   <pic:blipFill>
-                    <a:blip r:embed="rId6"/>
+                    <a:blip r:embed="rId5"/>
                     <a:stretch>
                       <a:fillRect/>
                     </a:stretch>
@@ -565,13 +995,7 @@
         </w:rPr>
       </w:pPr>
       <w:r>
-        <w:t>BFS</w:t>
-      </w:r>
-      <w:r>
-        <w:t xml:space="preserve"> với theo dõi khoảng cách</w:t>
-      </w:r>
-      <w:r>
-        <w:t>:</w:t>
+        <w:t>BFS với theo dõi khoảng cách:</w:t>
       </w:r>
     </w:p>
     <w:p>
@@ -619,8 +1043,72 @@
           <w:b/>
           <w:bCs/>
         </w:rPr>
+        <w:t xml:space="preserve">    Track shortest distance to each node</w:t>
+      </w:r>
+    </w:p>
+    <w:p>
+      <w:pPr>
+        <w:pStyle w:val="ListParagraph"/>
+        <w:rPr>
+          <w:b/>
+          <w:bCs/>
+        </w:rPr>
+      </w:pPr>
+      <w:r>
+        <w:rPr>
+          <w:b/>
+          <w:bCs/>
+        </w:rPr>
+        <w:t xml:space="preserve">    Useful for shortest path problems</w:t>
+      </w:r>
+    </w:p>
+    <w:p>
+      <w:pPr>
+        <w:pStyle w:val="ListParagraph"/>
+        <w:rPr>
+          <w:b/>
+          <w:bCs/>
+        </w:rPr>
+      </w:pPr>
+      <w:r>
+        <w:rPr>
+          <w:b/>
+          <w:bCs/>
+        </w:rPr>
+        <w:t xml:space="preserve">    """</w:t>
+      </w:r>
+    </w:p>
+    <w:p>
+      <w:pPr>
+        <w:pStyle w:val="ListParagraph"/>
+        <w:rPr>
+          <w:b/>
+          <w:bCs/>
+        </w:rPr>
+      </w:pPr>
+      <w:r>
+        <w:rPr>
+          <w:b/>
+          <w:bCs/>
+        </w:rPr>
+        <w:t xml:space="preserve">    distances = {start: 0}</w:t>
+      </w:r>
+    </w:p>
+    <w:p>
+      <w:pPr>
+        <w:pStyle w:val="ListParagraph"/>
+        <w:rPr>
+          <w:b/>
+          <w:bCs/>
+        </w:rPr>
+      </w:pPr>
+      <w:r>
+        <w:rPr>
+          <w:b/>
+          <w:bCs/>
+        </w:rPr>
         <w:lastRenderedPageBreak/>
-        <w:t xml:space="preserve">    Track shortest distance to each node</w:t>
+        <w:t xml:space="preserve">    queue = deque([start])</w:t>
       </w:r>
     </w:p>
     <w:p>
@@ -636,7 +1124,7 @@
           <w:b/>
           <w:bCs/>
         </w:rPr>
-        <w:t xml:space="preserve">    Useful for shortest path problems</w:t>
+        <w:t xml:space="preserve">    </w:t>
       </w:r>
     </w:p>
     <w:p>
@@ -652,7 +1140,7 @@
           <w:b/>
           <w:bCs/>
         </w:rPr>
-        <w:t xml:space="preserve">    """</w:t>
+        <w:t xml:space="preserve">    while queue:</w:t>
       </w:r>
     </w:p>
     <w:p>
@@ -668,7 +1156,7 @@
           <w:b/>
           <w:bCs/>
         </w:rPr>
-        <w:t xml:space="preserve">    distances = {start: 0}</w:t>
+        <w:t xml:space="preserve">        node = queue.popleft()</w:t>
       </w:r>
     </w:p>
     <w:p>
@@ -684,7 +1172,7 @@
           <w:b/>
           <w:bCs/>
         </w:rPr>
-        <w:t xml:space="preserve">    queue = deque([start])</w:t>
+        <w:t xml:space="preserve">        current_dist = distances[node]</w:t>
       </w:r>
     </w:p>
     <w:p>
@@ -700,6 +1188,86 @@
           <w:b/>
           <w:bCs/>
         </w:rPr>
+        <w:t xml:space="preserve">        </w:t>
+      </w:r>
+    </w:p>
+    <w:p>
+      <w:pPr>
+        <w:pStyle w:val="ListParagraph"/>
+        <w:rPr>
+          <w:b/>
+          <w:bCs/>
+        </w:rPr>
+      </w:pPr>
+      <w:r>
+        <w:rPr>
+          <w:b/>
+          <w:bCs/>
+        </w:rPr>
+        <w:t xml:space="preserve">        for neighbor in graph[node]:</w:t>
+      </w:r>
+    </w:p>
+    <w:p>
+      <w:pPr>
+        <w:pStyle w:val="ListParagraph"/>
+        <w:rPr>
+          <w:b/>
+          <w:bCs/>
+        </w:rPr>
+      </w:pPr>
+      <w:r>
+        <w:rPr>
+          <w:b/>
+          <w:bCs/>
+        </w:rPr>
+        <w:t xml:space="preserve">            if neighbor not in distances:</w:t>
+      </w:r>
+    </w:p>
+    <w:p>
+      <w:pPr>
+        <w:pStyle w:val="ListParagraph"/>
+        <w:rPr>
+          <w:b/>
+          <w:bCs/>
+        </w:rPr>
+      </w:pPr>
+      <w:r>
+        <w:rPr>
+          <w:b/>
+          <w:bCs/>
+        </w:rPr>
+        <w:t xml:space="preserve">                distances[neighbor] = current_dist + 1</w:t>
+      </w:r>
+    </w:p>
+    <w:p>
+      <w:pPr>
+        <w:pStyle w:val="ListParagraph"/>
+        <w:rPr>
+          <w:b/>
+          <w:bCs/>
+        </w:rPr>
+      </w:pPr>
+      <w:r>
+        <w:rPr>
+          <w:b/>
+          <w:bCs/>
+        </w:rPr>
+        <w:t xml:space="preserve">                queue.append(neighbor)</w:t>
+      </w:r>
+    </w:p>
+    <w:p>
+      <w:pPr>
+        <w:pStyle w:val="ListParagraph"/>
+        <w:rPr>
+          <w:b/>
+          <w:bCs/>
+        </w:rPr>
+      </w:pPr>
+      <w:r>
+        <w:rPr>
+          <w:b/>
+          <w:bCs/>
+        </w:rPr>
         <w:t xml:space="preserve">    </w:t>
       </w:r>
     </w:p>
@@ -716,209 +1284,531 @@
           <w:b/>
           <w:bCs/>
         </w:rPr>
-        <w:t xml:space="preserve">    while queue:</w:t>
+        <w:t xml:space="preserve">    return distances</w:t>
       </w:r>
     </w:p>
     <w:p>
       <w:pPr>
         <w:pStyle w:val="ListParagraph"/>
-        <w:rPr>
-          <w:b/>
-          <w:bCs/>
-        </w:rPr>
-      </w:pPr>
-      <w:r>
-        <w:rPr>
-          <w:b/>
-          <w:bCs/>
-        </w:rPr>
-        <w:t xml:space="preserve">        node = queue.popleft()</w:t>
-      </w:r>
-    </w:p>
-    <w:p>
-      <w:pPr>
-        <w:pStyle w:val="ListParagraph"/>
-        <w:rPr>
-          <w:b/>
-          <w:bCs/>
-        </w:rPr>
-      </w:pPr>
-      <w:r>
-        <w:rPr>
-          <w:b/>
-          <w:bCs/>
-        </w:rPr>
-        <w:t xml:space="preserve">        current_dist = distances[node]</w:t>
-      </w:r>
-    </w:p>
-    <w:p>
-      <w:pPr>
-        <w:pStyle w:val="ListParagraph"/>
-        <w:rPr>
-          <w:b/>
-          <w:bCs/>
-        </w:rPr>
-      </w:pPr>
-      <w:r>
-        <w:rPr>
-          <w:b/>
-          <w:bCs/>
-        </w:rPr>
-        <w:t xml:space="preserve">        </w:t>
-      </w:r>
-    </w:p>
-    <w:p>
-      <w:pPr>
-        <w:pStyle w:val="ListParagraph"/>
-        <w:rPr>
-          <w:b/>
-          <w:bCs/>
-        </w:rPr>
-      </w:pPr>
-      <w:r>
-        <w:rPr>
-          <w:b/>
-          <w:bCs/>
-        </w:rPr>
-        <w:t xml:space="preserve">        for neighbor in graph[node]:</w:t>
-      </w:r>
-    </w:p>
-    <w:p>
-      <w:pPr>
-        <w:pStyle w:val="ListParagraph"/>
-        <w:rPr>
-          <w:b/>
-          <w:bCs/>
-        </w:rPr>
-      </w:pPr>
-      <w:r>
-        <w:rPr>
-          <w:b/>
-          <w:bCs/>
-        </w:rPr>
-        <w:t xml:space="preserve">            if neighbor not in distances:</w:t>
-      </w:r>
-    </w:p>
-    <w:p>
-      <w:pPr>
-        <w:pStyle w:val="ListParagraph"/>
-        <w:rPr>
-          <w:b/>
-          <w:bCs/>
-        </w:rPr>
-      </w:pPr>
-      <w:r>
-        <w:rPr>
-          <w:b/>
-          <w:bCs/>
-        </w:rPr>
-        <w:t xml:space="preserve">                distances[neighbor] = current_dist + 1</w:t>
-      </w:r>
-    </w:p>
-    <w:p>
-      <w:pPr>
-        <w:pStyle w:val="ListParagraph"/>
-        <w:rPr>
-          <w:b/>
-          <w:bCs/>
-        </w:rPr>
-      </w:pPr>
-      <w:r>
-        <w:rPr>
-          <w:b/>
-          <w:bCs/>
-        </w:rPr>
-        <w:t xml:space="preserve">                queue.append(neighbor)</w:t>
-      </w:r>
-    </w:p>
-    <w:p>
-      <w:pPr>
-        <w:pStyle w:val="ListParagraph"/>
-        <w:rPr>
-          <w:b/>
-          <w:bCs/>
-        </w:rPr>
-      </w:pPr>
-      <w:r>
-        <w:rPr>
-          <w:b/>
-          <w:bCs/>
-        </w:rPr>
-        <w:t xml:space="preserve">    </w:t>
-      </w:r>
-    </w:p>
-    <w:p>
-      <w:pPr>
-        <w:pStyle w:val="ListParagraph"/>
-        <w:rPr>
-          <w:b/>
-          <w:bCs/>
-        </w:rPr>
-      </w:pPr>
-      <w:r>
-        <w:rPr>
-          <w:b/>
-          <w:bCs/>
-        </w:rPr>
-        <w:t xml:space="preserve">    return distances</w:t>
-      </w:r>
-    </w:p>
-    <w:p>
-      <w:pPr>
-        <w:pStyle w:val="ListParagraph"/>
       </w:pPr>
       <w:r>
         <w:t>Sự khác biệt:</w:t>
       </w:r>
     </w:p>
-    <w:p>
-      <w:pPr>
-        <w:rPr>
-          <w:b/>
-          <w:bCs/>
-        </w:rPr>
-      </w:pPr>
-      <w:r>
-        <w:rPr>
-          <w:b/>
-          <w:bCs/>
-        </w:rPr>
-        <w:drawing>
-          <wp:inline distT="0" distB="0" distL="0" distR="0" wp14:anchorId="6CEEFE2E" wp14:editId="1CD5D901">
-            <wp:extent cx="5760720" cy="1393190"/>
-            <wp:effectExtent l="0" t="0" r="0" b="0"/>
-            <wp:docPr id="2008863436" name="Picture 1"/>
-            <wp:cNvGraphicFramePr>
-              <a:graphicFrameLocks xmlns:a="http://schemas.openxmlformats.org/drawingml/2006/main" noChangeAspect="1"/>
-            </wp:cNvGraphicFramePr>
-            <a:graphic xmlns:a="http://schemas.openxmlformats.org/drawingml/2006/main">
-              <a:graphicData uri="http://schemas.openxmlformats.org/drawingml/2006/picture">
-                <pic:pic xmlns:pic="http://schemas.openxmlformats.org/drawingml/2006/picture">
-                  <pic:nvPicPr>
-                    <pic:cNvPr id="2008863436" name=""/>
-                    <pic:cNvPicPr/>
-                  </pic:nvPicPr>
-                  <pic:blipFill>
-                    <a:blip r:embed="rId7"/>
-                    <a:stretch>
-                      <a:fillRect/>
-                    </a:stretch>
-                  </pic:blipFill>
-                  <pic:spPr>
-                    <a:xfrm>
-                      <a:off x="0" y="0"/>
-                      <a:ext cx="5760720" cy="1393190"/>
-                    </a:xfrm>
-                    <a:prstGeom prst="rect">
-                      <a:avLst/>
-                    </a:prstGeom>
-                  </pic:spPr>
-                </pic:pic>
-              </a:graphicData>
-            </a:graphic>
-          </wp:inline>
-        </w:drawing>
-      </w:r>
+    <w:tbl>
+      <w:tblPr>
+        <w:tblStyle w:val="TableGrid"/>
+        <w:tblW w:w="0" w:type="auto"/>
+        <w:tblLook w:val="04A0" w:firstRow="1" w:lastRow="0" w:firstColumn="1" w:lastColumn="0" w:noHBand="0" w:noVBand="1"/>
+      </w:tblPr>
+      <w:tblGrid>
+        <w:gridCol w:w="1209"/>
+        <w:gridCol w:w="1898"/>
+        <w:gridCol w:w="2290"/>
+        <w:gridCol w:w="3665"/>
+      </w:tblGrid>
+      <w:tr>
+        <w:tc>
+          <w:tcPr>
+            <w:tcW w:w="0" w:type="auto"/>
+            <w:hideMark/>
+          </w:tcPr>
+          <w:p>
+            <w:pPr>
+              <w:spacing w:before="0" w:after="0" w:line="240" w:lineRule="auto"/>
+              <w:jc w:val="center"/>
+              <w:rPr>
+                <w:rFonts w:eastAsia="Times New Roman" w:cs="Times New Roman"/>
+                <w:b/>
+                <w:bCs/>
+                <w:kern w:val="0"/>
+                <w:sz w:val="24"/>
+                <w:szCs w:val="24"/>
+                <w14:ligatures w14:val="none"/>
+              </w:rPr>
+            </w:pPr>
+            <w:r>
+              <w:rPr>
+                <w:rFonts w:eastAsia="Times New Roman" w:cs="Times New Roman"/>
+                <w:b/>
+                <w:bCs/>
+                <w:kern w:val="0"/>
+                <w:sz w:val="24"/>
+                <w:szCs w:val="24"/>
+                <w14:ligatures w14:val="none"/>
+              </w:rPr>
+              <w:t>Khía cạnh</w:t>
+            </w:r>
+          </w:p>
+        </w:tc>
+        <w:tc>
+          <w:tcPr>
+            <w:tcW w:w="0" w:type="auto"/>
+            <w:hideMark/>
+          </w:tcPr>
+          <w:p>
+            <w:pPr>
+              <w:spacing w:before="0" w:after="0" w:line="240" w:lineRule="auto"/>
+              <w:jc w:val="center"/>
+              <w:rPr>
+                <w:rFonts w:eastAsia="Times New Roman" w:cs="Times New Roman"/>
+                <w:b/>
+                <w:bCs/>
+                <w:kern w:val="0"/>
+                <w:sz w:val="24"/>
+                <w:szCs w:val="24"/>
+                <w14:ligatures w14:val="none"/>
+              </w:rPr>
+            </w:pPr>
+            <w:r>
+              <w:rPr>
+                <w:rFonts w:eastAsia="Times New Roman" w:cs="Times New Roman"/>
+                <w:b/>
+                <w:bCs/>
+                <w:kern w:val="0"/>
+                <w:sz w:val="24"/>
+                <w:szCs w:val="24"/>
+                <w14:ligatures w14:val="none"/>
+              </w:rPr>
+              <w:t>Lớp 10</w:t>
+            </w:r>
+          </w:p>
+        </w:tc>
+        <w:tc>
+          <w:tcPr>
+            <w:tcW w:w="0" w:type="auto"/>
+            <w:hideMark/>
+          </w:tcPr>
+          <w:p>
+            <w:pPr>
+              <w:spacing w:before="0" w:after="0" w:line="240" w:lineRule="auto"/>
+              <w:jc w:val="center"/>
+              <w:rPr>
+                <w:rFonts w:eastAsia="Times New Roman" w:cs="Times New Roman"/>
+                <w:b/>
+                <w:bCs/>
+                <w:kern w:val="0"/>
+                <w:sz w:val="24"/>
+                <w:szCs w:val="24"/>
+                <w14:ligatures w14:val="none"/>
+              </w:rPr>
+            </w:pPr>
+            <w:r>
+              <w:rPr>
+                <w:rFonts w:eastAsia="Times New Roman" w:cs="Times New Roman"/>
+                <w:b/>
+                <w:bCs/>
+                <w:kern w:val="0"/>
+                <w:sz w:val="24"/>
+                <w:szCs w:val="24"/>
+                <w14:ligatures w14:val="none"/>
+              </w:rPr>
+              <w:t>Sinh viên năm 1</w:t>
+            </w:r>
+          </w:p>
+        </w:tc>
+        <w:tc>
+          <w:tcPr>
+            <w:tcW w:w="0" w:type="auto"/>
+            <w:hideMark/>
+          </w:tcPr>
+          <w:p>
+            <w:pPr>
+              <w:spacing w:before="0" w:after="0" w:line="240" w:lineRule="auto"/>
+              <w:jc w:val="center"/>
+              <w:rPr>
+                <w:rFonts w:eastAsia="Times New Roman" w:cs="Times New Roman"/>
+                <w:b/>
+                <w:bCs/>
+                <w:kern w:val="0"/>
+                <w:sz w:val="24"/>
+                <w:szCs w:val="24"/>
+                <w14:ligatures w14:val="none"/>
+              </w:rPr>
+            </w:pPr>
+            <w:r>
+              <w:rPr>
+                <w:rFonts w:eastAsia="Times New Roman" w:cs="Times New Roman"/>
+                <w:b/>
+                <w:bCs/>
+                <w:kern w:val="0"/>
+                <w:sz w:val="24"/>
+                <w:szCs w:val="24"/>
+                <w14:ligatures w14:val="none"/>
+              </w:rPr>
+              <w:t>Dev 5 năm</w:t>
+            </w:r>
+          </w:p>
+        </w:tc>
+      </w:tr>
+      <w:tr>
+        <w:tc>
+          <w:tcPr>
+            <w:tcW w:w="0" w:type="auto"/>
+            <w:hideMark/>
+          </w:tcPr>
+          <w:p>
+            <w:pPr>
+              <w:spacing w:before="0" w:after="0" w:line="240" w:lineRule="auto"/>
+              <w:jc w:val="left"/>
+              <w:rPr>
+                <w:rFonts w:eastAsia="Times New Roman" w:cs="Times New Roman"/>
+                <w:kern w:val="0"/>
+                <w:sz w:val="24"/>
+                <w:szCs w:val="24"/>
+                <w14:ligatures w14:val="none"/>
+              </w:rPr>
+            </w:pPr>
+            <w:r>
+              <w:rPr>
+                <w:rFonts w:eastAsia="Times New Roman" w:cs="Times New Roman"/>
+                <w:b/>
+                <w:bCs/>
+                <w:kern w:val="0"/>
+                <w:sz w:val="24"/>
+                <w:szCs w:val="24"/>
+                <w14:ligatures w14:val="none"/>
+              </w:rPr>
+              <w:t>Thuật ngữ</w:t>
+            </w:r>
+          </w:p>
+        </w:tc>
+        <w:tc>
+          <w:tcPr>
+            <w:tcW w:w="0" w:type="auto"/>
+            <w:hideMark/>
+          </w:tcPr>
+          <w:p>
+            <w:pPr>
+              <w:spacing w:before="0" w:after="0" w:line="240" w:lineRule="auto"/>
+              <w:jc w:val="left"/>
+              <w:rPr>
+                <w:rFonts w:eastAsia="Times New Roman" w:cs="Times New Roman"/>
+                <w:kern w:val="0"/>
+                <w:sz w:val="24"/>
+                <w:szCs w:val="24"/>
+                <w14:ligatures w14:val="none"/>
+              </w:rPr>
+            </w:pPr>
+            <w:r>
+              <w:rPr>
+                <w:rFonts w:eastAsia="Times New Roman" w:cs="Times New Roman"/>
+                <w:kern w:val="0"/>
+                <w:sz w:val="24"/>
+                <w:szCs w:val="24"/>
+                <w14:ligatures w14:val="none"/>
+              </w:rPr>
+              <w:t>Mê cung, lối đi, tầng</w:t>
+            </w:r>
+          </w:p>
+        </w:tc>
+        <w:tc>
+          <w:tcPr>
+            <w:tcW w:w="0" w:type="auto"/>
+            <w:hideMark/>
+          </w:tcPr>
+          <w:p>
+            <w:pPr>
+              <w:spacing w:before="0" w:after="0" w:line="240" w:lineRule="auto"/>
+              <w:jc w:val="left"/>
+              <w:rPr>
+                <w:rFonts w:eastAsia="Times New Roman" w:cs="Times New Roman"/>
+                <w:kern w:val="0"/>
+                <w:sz w:val="24"/>
+                <w:szCs w:val="24"/>
+                <w14:ligatures w14:val="none"/>
+              </w:rPr>
+            </w:pPr>
+            <w:r>
+              <w:rPr>
+                <w:rFonts w:eastAsia="Times New Roman" w:cs="Times New Roman"/>
+                <w:kern w:val="0"/>
+                <w:sz w:val="24"/>
+                <w:szCs w:val="24"/>
+                <w14:ligatures w14:val="none"/>
+              </w:rPr>
+              <w:t>Queue, FIFO, đồ thị, đỉnh</w:t>
+            </w:r>
+          </w:p>
+        </w:tc>
+        <w:tc>
+          <w:tcPr>
+            <w:tcW w:w="0" w:type="auto"/>
+            <w:hideMark/>
+          </w:tcPr>
+          <w:p>
+            <w:pPr>
+              <w:spacing w:before="0" w:after="0" w:line="240" w:lineRule="auto"/>
+              <w:jc w:val="left"/>
+              <w:rPr>
+                <w:rFonts w:eastAsia="Times New Roman" w:cs="Times New Roman"/>
+                <w:kern w:val="0"/>
+                <w:sz w:val="24"/>
+                <w:szCs w:val="24"/>
+                <w14:ligatures w14:val="none"/>
+              </w:rPr>
+            </w:pPr>
+            <w:r>
+              <w:rPr>
+                <w:rFonts w:eastAsia="Times New Roman" w:cs="Times New Roman"/>
+                <w:kern w:val="0"/>
+                <w:sz w:val="24"/>
+                <w:szCs w:val="24"/>
+                <w14:ligatures w14:val="none"/>
+              </w:rPr>
+              <w:t>Bidirectional, O(b^d), locality of reference</w:t>
+            </w:r>
+          </w:p>
+        </w:tc>
+      </w:tr>
+      <w:tr>
+        <w:tc>
+          <w:tcPr>
+            <w:tcW w:w="0" w:type="auto"/>
+            <w:hideMark/>
+          </w:tcPr>
+          <w:p>
+            <w:pPr>
+              <w:spacing w:before="0" w:after="0" w:line="240" w:lineRule="auto"/>
+              <w:jc w:val="left"/>
+              <w:rPr>
+                <w:rFonts w:eastAsia="Times New Roman" w:cs="Times New Roman"/>
+                <w:kern w:val="0"/>
+                <w:sz w:val="24"/>
+                <w:szCs w:val="24"/>
+                <w14:ligatures w14:val="none"/>
+              </w:rPr>
+            </w:pPr>
+            <w:r>
+              <w:rPr>
+                <w:rFonts w:eastAsia="Times New Roman" w:cs="Times New Roman"/>
+                <w:b/>
+                <w:bCs/>
+                <w:kern w:val="0"/>
+                <w:sz w:val="24"/>
+                <w:szCs w:val="24"/>
+                <w14:ligatures w14:val="none"/>
+              </w:rPr>
+              <w:t>Độ formal</w:t>
+            </w:r>
+          </w:p>
+        </w:tc>
+        <w:tc>
+          <w:tcPr>
+            <w:tcW w:w="0" w:type="auto"/>
+            <w:hideMark/>
+          </w:tcPr>
+          <w:p>
+            <w:pPr>
+              <w:spacing w:before="0" w:after="0" w:line="240" w:lineRule="auto"/>
+              <w:jc w:val="left"/>
+              <w:rPr>
+                <w:rFonts w:eastAsia="Times New Roman" w:cs="Times New Roman"/>
+                <w:kern w:val="0"/>
+                <w:sz w:val="24"/>
+                <w:szCs w:val="24"/>
+                <w14:ligatures w14:val="none"/>
+              </w:rPr>
+            </w:pPr>
+            <w:r>
+              <w:rPr>
+                <w:rFonts w:eastAsia="Times New Roman" w:cs="Times New Roman"/>
+                <w:kern w:val="0"/>
+                <w:sz w:val="24"/>
+                <w:szCs w:val="24"/>
+                <w14:ligatures w14:val="none"/>
+              </w:rPr>
+              <w:t>Rất thân thiện</w:t>
+            </w:r>
+          </w:p>
+        </w:tc>
+        <w:tc>
+          <w:tcPr>
+            <w:tcW w:w="0" w:type="auto"/>
+            <w:hideMark/>
+          </w:tcPr>
+          <w:p>
+            <w:pPr>
+              <w:spacing w:before="0" w:after="0" w:line="240" w:lineRule="auto"/>
+              <w:jc w:val="left"/>
+              <w:rPr>
+                <w:rFonts w:eastAsia="Times New Roman" w:cs="Times New Roman"/>
+                <w:kern w:val="0"/>
+                <w:sz w:val="24"/>
+                <w:szCs w:val="24"/>
+                <w14:ligatures w14:val="none"/>
+              </w:rPr>
+            </w:pPr>
+            <w:r>
+              <w:rPr>
+                <w:rFonts w:eastAsia="Times New Roman" w:cs="Times New Roman"/>
+                <w:kern w:val="0"/>
+                <w:sz w:val="24"/>
+                <w:szCs w:val="24"/>
+                <w14:ligatures w14:val="none"/>
+              </w:rPr>
+              <w:t>Học thuật vừa phải</w:t>
+            </w:r>
+          </w:p>
+        </w:tc>
+        <w:tc>
+          <w:tcPr>
+            <w:tcW w:w="0" w:type="auto"/>
+            <w:hideMark/>
+          </w:tcPr>
+          <w:p>
+            <w:pPr>
+              <w:spacing w:before="0" w:after="0" w:line="240" w:lineRule="auto"/>
+              <w:jc w:val="left"/>
+              <w:rPr>
+                <w:rFonts w:eastAsia="Times New Roman" w:cs="Times New Roman"/>
+                <w:kern w:val="0"/>
+                <w:sz w:val="24"/>
+                <w:szCs w:val="24"/>
+                <w14:ligatures w14:val="none"/>
+              </w:rPr>
+            </w:pPr>
+            <w:r>
+              <w:rPr>
+                <w:rFonts w:eastAsia="Times New Roman" w:cs="Times New Roman"/>
+                <w:kern w:val="0"/>
+                <w:sz w:val="24"/>
+                <w:szCs w:val="24"/>
+                <w14:ligatures w14:val="none"/>
+              </w:rPr>
+              <w:t>Chuyên nghiệp, ngắn gọn</w:t>
+            </w:r>
+          </w:p>
+        </w:tc>
+      </w:tr>
+      <w:tr>
+        <w:tc>
+          <w:tcPr>
+            <w:tcW w:w="0" w:type="auto"/>
+            <w:hideMark/>
+          </w:tcPr>
+          <w:p>
+            <w:pPr>
+              <w:spacing w:before="0" w:after="0" w:line="240" w:lineRule="auto"/>
+              <w:jc w:val="left"/>
+              <w:rPr>
+                <w:rFonts w:eastAsia="Times New Roman" w:cs="Times New Roman"/>
+                <w:kern w:val="0"/>
+                <w:sz w:val="24"/>
+                <w:szCs w:val="24"/>
+                <w14:ligatures w14:val="none"/>
+              </w:rPr>
+            </w:pPr>
+            <w:r>
+              <w:rPr>
+                <w:rFonts w:eastAsia="Times New Roman" w:cs="Times New Roman"/>
+                <w:b/>
+                <w:bCs/>
+                <w:kern w:val="0"/>
+                <w:sz w:val="24"/>
+                <w:szCs w:val="24"/>
+                <w14:ligatures w14:val="none"/>
+              </w:rPr>
+              <w:t>Giả định</w:t>
+            </w:r>
+          </w:p>
+        </w:tc>
+        <w:tc>
+          <w:tcPr>
+            <w:tcW w:w="0" w:type="auto"/>
+            <w:hideMark/>
+          </w:tcPr>
+          <w:p>
+            <w:pPr>
+              <w:spacing w:before="0" w:after="0" w:line="240" w:lineRule="auto"/>
+              <w:jc w:val="left"/>
+              <w:rPr>
+                <w:rFonts w:eastAsia="Times New Roman" w:cs="Times New Roman"/>
+                <w:kern w:val="0"/>
+                <w:sz w:val="24"/>
+                <w:szCs w:val="24"/>
+                <w14:ligatures w14:val="none"/>
+              </w:rPr>
+            </w:pPr>
+            <w:r>
+              <w:rPr>
+                <w:rFonts w:eastAsia="Times New Roman" w:cs="Times New Roman"/>
+                <w:kern w:val="0"/>
+                <w:sz w:val="24"/>
+                <w:szCs w:val="24"/>
+                <w14:ligatures w14:val="none"/>
+              </w:rPr>
+              <w:t>Không biết gì</w:t>
+            </w:r>
+          </w:p>
+        </w:tc>
+        <w:tc>
+          <w:tcPr>
+            <w:tcW w:w="0" w:type="auto"/>
+            <w:hideMark/>
+          </w:tcPr>
+          <w:p>
+            <w:pPr>
+              <w:spacing w:before="0" w:after="0" w:line="240" w:lineRule="auto"/>
+              <w:jc w:val="left"/>
+              <w:rPr>
+                <w:rFonts w:eastAsia="Times New Roman" w:cs="Times New Roman"/>
+                <w:kern w:val="0"/>
+                <w:sz w:val="24"/>
+                <w:szCs w:val="24"/>
+                <w14:ligatures w14:val="none"/>
+              </w:rPr>
+            </w:pPr>
+            <w:r>
+              <w:rPr>
+                <w:rFonts w:eastAsia="Times New Roman" w:cs="Times New Roman"/>
+                <w:kern w:val="0"/>
+                <w:sz w:val="24"/>
+                <w:szCs w:val="24"/>
+                <w14:ligatures w14:val="none"/>
+              </w:rPr>
+              <w:t>Biết Python, DS cơ bản</w:t>
+            </w:r>
+          </w:p>
+        </w:tc>
+        <w:tc>
+          <w:tcPr>
+            <w:tcW w:w="0" w:type="auto"/>
+            <w:hideMark/>
+          </w:tcPr>
+          <w:p>
+            <w:pPr>
+              <w:spacing w:before="0" w:after="0" w:line="240" w:lineRule="auto"/>
+              <w:jc w:val="left"/>
+              <w:rPr>
+                <w:rFonts w:eastAsia="Times New Roman" w:cs="Times New Roman"/>
+                <w:kern w:val="0"/>
+                <w:sz w:val="24"/>
+                <w:szCs w:val="24"/>
+                <w14:ligatures w14:val="none"/>
+              </w:rPr>
+            </w:pPr>
+            <w:r>
+              <w:rPr>
+                <w:rFonts w:eastAsia="Times New Roman" w:cs="Times New Roman"/>
+                <w:kern w:val="0"/>
+                <w:sz w:val="24"/>
+                <w:szCs w:val="24"/>
+                <w14:ligatures w14:val="none"/>
+              </w:rPr>
+              <w:t>Hiểu rõ complexity, trade-offs</w:t>
+            </w:r>
+          </w:p>
+        </w:tc>
+      </w:tr>
+    </w:tbl>
+    <w:p>
+      <w:pPr>
+        <w:rPr>
+          <w:b/>
+          <w:bCs/>
+        </w:rPr>
+      </w:pPr>
     </w:p>
     <w:p>
       <w:pPr>
@@ -2414,6 +3304,25 @@
     <w:basedOn w:val="DefaultParagraphFont"/>
     <w:rsid w:val="00F2676A"/>
   </w:style>
+  <w:style w:type="table" w:styleId="TableGrid">
+    <w:name w:val="Table Grid"/>
+    <w:basedOn w:val="TableNormal"/>
+    <w:uiPriority w:val="39"/>
+    <w:rsid w:val="007C2CC7"/>
+    <w:pPr>
+      <w:spacing w:after="0" w:line="240" w:lineRule="auto"/>
+    </w:pPr>
+    <w:tblPr>
+      <w:tblBorders>
+        <w:top w:val="single" w:sz="4" w:space="0" w:color="auto"/>
+        <w:left w:val="single" w:sz="4" w:space="0" w:color="auto"/>
+        <w:bottom w:val="single" w:sz="4" w:space="0" w:color="auto"/>
+        <w:right w:val="single" w:sz="4" w:space="0" w:color="auto"/>
+        <w:insideH w:val="single" w:sz="4" w:space="0" w:color="auto"/>
+        <w:insideV w:val="single" w:sz="4" w:space="0" w:color="auto"/>
+      </w:tblBorders>
+    </w:tblPr>
+  </w:style>
 </w:styles>
 </file>
 
